--- a/YPG Esri Careers in GIS Lightning Panel 2015.docx
+++ b/YPG Esri Careers in GIS Lightning Panel 2015.docx
@@ -185,7 +185,10 @@
         <w:t xml:space="preserve"> own young professionals.</w:t>
       </w:r>
     </w:p>
-    <w:p/>
+    <w:p>
+      <w:bookmarkStart w:id="0" w:name="_GoBack"/>
+      <w:bookmarkEnd w:id="0"/>
+    </w:p>
     <w:p>
       <w:pPr>
         <w:rPr>
@@ -284,28 +287,17 @@
       <w:r>
         <w:t xml:space="preserve">mmunity Development, ArcGIS Open </w:t>
       </w:r>
-      <w:r>
-        <w:t xml:space="preserve">Jennifer </w:t>
+    </w:p>
+    <w:p>
+      <w:r>
+        <w:t xml:space="preserve">Sarah </w:t>
       </w:r>
       <w:proofErr w:type="spellStart"/>
       <w:r>
-        <w:t>Stansall</w:t>
+        <w:t>Schwoppe</w:t>
       </w:r>
       <w:proofErr w:type="spellEnd"/>
       <w:r>
-        <w:t xml:space="preserve"> – Partner Manager</w:t>
-      </w:r>
-    </w:p>
-    <w:p>
-      <w:r>
-        <w:t xml:space="preserve">Sarah </w:t>
-      </w:r>
-      <w:proofErr w:type="spellStart"/>
-      <w:r>
-        <w:t>Schwoppe</w:t>
-      </w:r>
-      <w:proofErr w:type="spellEnd"/>
-      <w:r>
         <w:t xml:space="preserve"> – Solutions Engineer, DC Tech Support</w:t>
       </w:r>
     </w:p>
@@ -322,8 +314,6 @@
         </w:rPr>
         <w:t>Questions:</w:t>
       </w:r>
-      <w:bookmarkStart w:id="0" w:name="_GoBack"/>
-      <w:bookmarkEnd w:id="0"/>
     </w:p>
     <w:p/>
     <w:p/>
